--- a/实验7：配置管理/E_配置管理计划_V1.1.0.docx
+++ b/实验7：配置管理/E_配置管理计划_V1.1.0.docx
@@ -2395,17 +2395,7 @@
           <w:sz w:val="24"/>
           <w:szCs w:val="24"/>
         </w:rPr>
-        <w:t>进行项目总体的配置管理。第三章介绍了本小组如何</w:t>
-      </w:r>
-      <w:bookmarkStart w:id="7" w:name="_GoBack"/>
-      <w:bookmarkEnd w:id="7"/>
-      <w:r>
-        <w:rPr>
-          <w:rFonts w:hint="eastAsia"/>
-          <w:sz w:val="24"/>
-          <w:szCs w:val="24"/>
-        </w:rPr>
-        <w:t>使用</w:t>
+        <w:t>进行项目总体的配置管理。第三章介绍了本小组如何使用</w:t>
       </w:r>
       <w:r>
         <w:rPr>
@@ -2433,7 +2423,7 @@
         </w:numPr>
         <w:spacing w:before="156" w:after="156" w:line="360" w:lineRule="auto"/>
       </w:pPr>
-      <w:bookmarkStart w:id="8" w:name="_Toc36766604"/>
+      <w:bookmarkStart w:id="7" w:name="_Toc36766604"/>
       <w:proofErr w:type="spellStart"/>
       <w:r>
         <w:rPr>
@@ -2451,7 +2441,7 @@
         </w:rPr>
         <w:t>配置管理</w:t>
       </w:r>
-      <w:bookmarkEnd w:id="8"/>
+      <w:bookmarkEnd w:id="7"/>
     </w:p>
     <w:p>
       <w:pPr>
@@ -2468,7 +2458,7 @@
         </w:rPr>
         <w:t xml:space="preserve"> </w:t>
       </w:r>
-      <w:bookmarkStart w:id="9" w:name="_Toc36766605"/>
+      <w:bookmarkStart w:id="8" w:name="_Toc36766605"/>
       <w:r>
         <w:rPr>
           <w:rFonts w:hint="eastAsia"/>
@@ -2481,7 +2471,7 @@
         </w:rPr>
         <w:t>结构</w:t>
       </w:r>
-      <w:bookmarkEnd w:id="9"/>
+      <w:bookmarkEnd w:id="8"/>
     </w:p>
     <w:p>
       <w:pPr>
@@ -3148,7 +3138,7 @@
         <w:pStyle w:val="2"/>
         <w:spacing w:line="360" w:lineRule="auto"/>
       </w:pPr>
-      <w:bookmarkStart w:id="10" w:name="_Toc36766606"/>
+      <w:bookmarkStart w:id="9" w:name="_Toc36766606"/>
       <w:r>
         <w:rPr>
           <w:rFonts w:hint="eastAsia"/>
@@ -3165,7 +3155,7 @@
         </w:rPr>
         <w:t>分支使用</w:t>
       </w:r>
-      <w:bookmarkEnd w:id="10"/>
+      <w:bookmarkEnd w:id="9"/>
     </w:p>
     <w:p>
       <w:pPr>
@@ -3553,7 +3543,7 @@
         <w:pStyle w:val="2"/>
         <w:spacing w:line="360" w:lineRule="auto"/>
       </w:pPr>
-      <w:bookmarkStart w:id="11" w:name="_Toc36766607"/>
+      <w:bookmarkStart w:id="10" w:name="_Toc36766607"/>
       <w:r>
         <w:rPr>
           <w:rFonts w:hint="eastAsia"/>
@@ -3575,7 +3565,7 @@
         </w:rPr>
         <w:t>命名规范</w:t>
       </w:r>
-      <w:bookmarkEnd w:id="11"/>
+      <w:bookmarkEnd w:id="10"/>
     </w:p>
     <w:p>
       <w:pPr>
@@ -3921,7 +3911,7 @@
         <w:pStyle w:val="2"/>
         <w:spacing w:line="360" w:lineRule="auto"/>
       </w:pPr>
-      <w:bookmarkStart w:id="12" w:name="_Toc36766608"/>
+      <w:bookmarkStart w:id="11" w:name="_Toc36766608"/>
       <w:r>
         <w:rPr>
           <w:rFonts w:hint="eastAsia"/>
@@ -3944,56 +3934,90 @@
         </w:rPr>
         <w:t>规范</w:t>
       </w:r>
+      <w:bookmarkEnd w:id="11"/>
+    </w:p>
+    <w:p>
+      <w:pPr>
+        <w:spacing w:line="360" w:lineRule="auto"/>
+        <w:rPr>
+          <w:rFonts w:ascii="宋体" w:eastAsia="宋体" w:hAnsi="宋体"/>
+          <w:sz w:val="24"/>
+          <w:szCs w:val="24"/>
+        </w:rPr>
+      </w:pPr>
+      <w:r>
+        <w:tab/>
+      </w:r>
+      <w:r>
+        <w:rPr>
+          <w:rFonts w:ascii="宋体" w:eastAsia="宋体" w:hAnsi="宋体" w:hint="eastAsia"/>
+          <w:sz w:val="24"/>
+          <w:szCs w:val="24"/>
+        </w:rPr>
+        <w:t>命名规范：</w:t>
+      </w:r>
+      <w:proofErr w:type="spellStart"/>
+      <w:r>
+        <w:rPr>
+          <w:rFonts w:ascii="宋体" w:eastAsia="宋体" w:hAnsi="宋体"/>
+          <w:sz w:val="24"/>
+          <w:szCs w:val="24"/>
+        </w:rPr>
+        <w:t>month.day</w:t>
+      </w:r>
+      <w:proofErr w:type="spellEnd"/>
+      <w:r>
+        <w:rPr>
+          <w:rFonts w:ascii="宋体" w:eastAsia="宋体" w:hAnsi="宋体"/>
+          <w:sz w:val="24"/>
+          <w:szCs w:val="24"/>
+        </w:rPr>
+        <w:t xml:space="preserve"> </w:t>
+      </w:r>
+      <w:r>
+        <w:rPr>
+          <w:rFonts w:ascii="宋体" w:eastAsia="宋体" w:hAnsi="宋体"/>
+          <w:sz w:val="24"/>
+          <w:szCs w:val="24"/>
+        </w:rPr>
+        <w:t>description</w:t>
+      </w:r>
+    </w:p>
+    <w:p>
+      <w:pPr>
+        <w:spacing w:line="360" w:lineRule="auto"/>
+        <w:rPr>
+          <w:rFonts w:ascii="宋体" w:eastAsia="宋体" w:hAnsi="宋体"/>
+          <w:sz w:val="24"/>
+          <w:szCs w:val="24"/>
+        </w:rPr>
+      </w:pPr>
+      <w:r>
+        <w:rPr>
+          <w:rFonts w:ascii="宋体" w:eastAsia="宋体" w:hAnsi="宋体" w:hint="eastAsia"/>
+          <w:sz w:val="24"/>
+          <w:szCs w:val="24"/>
+        </w:rPr>
+        <w:tab/>
+        <w:t>例子：3.25</w:t>
+      </w:r>
+      <w:r>
+        <w:rPr>
+          <w:rFonts w:ascii="宋体" w:eastAsia="宋体" w:hAnsi="宋体"/>
+          <w:sz w:val="24"/>
+          <w:szCs w:val="24"/>
+        </w:rPr>
+        <w:t xml:space="preserve"> </w:t>
+      </w:r>
+      <w:bookmarkStart w:id="12" w:name="_GoBack"/>
       <w:bookmarkEnd w:id="12"/>
-    </w:p>
-    <w:p>
-      <w:pPr>
-        <w:spacing w:line="360" w:lineRule="auto"/>
-        <w:rPr>
-          <w:rFonts w:ascii="宋体" w:eastAsia="宋体" w:hAnsi="宋体"/>
-          <w:sz w:val="24"/>
-          <w:szCs w:val="24"/>
-        </w:rPr>
-      </w:pPr>
-      <w:r>
-        <w:tab/>
-      </w:r>
       <w:r>
         <w:rPr>
           <w:rFonts w:ascii="宋体" w:eastAsia="宋体" w:hAnsi="宋体" w:hint="eastAsia"/>
           <w:sz w:val="24"/>
           <w:szCs w:val="24"/>
         </w:rPr>
-        <w:t>命名规范：</w:t>
-      </w:r>
-      <w:proofErr w:type="spellStart"/>
-      <w:r>
-        <w:rPr>
-          <w:rFonts w:ascii="宋体" w:eastAsia="宋体" w:hAnsi="宋体"/>
-          <w:sz w:val="24"/>
-          <w:szCs w:val="24"/>
-        </w:rPr>
-        <w:t>month.day_document_description</w:t>
-      </w:r>
-      <w:proofErr w:type="spellEnd"/>
-    </w:p>
-    <w:p>
-      <w:pPr>
-        <w:spacing w:line="360" w:lineRule="auto"/>
-        <w:rPr>
-          <w:rFonts w:ascii="宋体" w:eastAsia="宋体" w:hAnsi="宋体"/>
-          <w:sz w:val="24"/>
-          <w:szCs w:val="24"/>
-        </w:rPr>
-      </w:pPr>
-      <w:r>
-        <w:rPr>
-          <w:rFonts w:ascii="宋体" w:eastAsia="宋体" w:hAnsi="宋体" w:hint="eastAsia"/>
-          <w:sz w:val="24"/>
-          <w:szCs w:val="24"/>
-        </w:rPr>
-        <w:tab/>
-        <w:t>例子：3.25_软件需求分析说明书_完成概述部分</w:t>
+        <w:t>完成概述部分</w:t>
       </w:r>
     </w:p>
     <w:p>
@@ -6911,7 +6935,7 @@
 </file>
 
 <file path=customXml/itemProps1.xml><?xml version="1.0" encoding="utf-8"?>
-<ds:datastoreItem xmlns:ds="http://schemas.openxmlformats.org/officeDocument/2006/customXml" ds:itemID="{2B5020C0-627A-42A2-A909-3733CBAB5B5F}">
+<ds:datastoreItem xmlns:ds="http://schemas.openxmlformats.org/officeDocument/2006/customXml" ds:itemID="{CD5EB6D1-661F-4F81-A1FF-9404D4A69C33}">
   <ds:schemaRefs>
     <ds:schemaRef ds:uri="http://schemas.openxmlformats.org/officeDocument/2006/bibliography"/>
   </ds:schemaRefs>
